--- a/Documents/Projektskizze/Projektskizze_hoepprem_tomerge.docx
+++ b/Documents/Projektskizze/Projektskizze_hoepprem_tomerge.docx
@@ -28,11 +28,11 @@
       <w:r>
         <w:t xml:space="preserve">Während einer extrem </w:t>
       </w:r>
-      <w:proofErr w:type="gramStart"/>
-      <w:r>
-        <w:t>fesselnder</w:t>
-      </w:r>
-      <w:proofErr w:type="gramEnd"/>
+      <w:bookmarkStart w:id="0" w:name="_GoBack"/>
+      <w:bookmarkEnd w:id="0"/>
+      <w:r>
+        <w:t>fesselnden</w:t>
+      </w:r>
       <w:r>
         <w:t xml:space="preserve"> Mathematikstunde kam ein Teammitglied auf die Idee eine Art </w:t>
       </w:r>
@@ -64,10 +64,7 @@
       </w:r>
     </w:p>
     <w:p/>
-    <w:p>
-      <w:bookmarkStart w:id="0" w:name="_GoBack"/>
-      <w:bookmarkEnd w:id="0"/>
-    </w:p>
+    <w:p/>
     <w:sectPr>
       <w:pgSz w:w="11906" w:h="16838"/>
       <w:pgMar w:top="1417" w:right="1417" w:bottom="1134" w:left="1417" w:header="708" w:footer="708" w:gutter="0"/>
